--- a/Activity6/OS Act6.docx
+++ b/Activity6/OS Act6.docx
@@ -25,12 +25,21 @@
       </w:r>
     </w:p>
     <w:p>
+      <w:proofErr w:type="spellStart"/>
       <w:r>
         <w:rPr>
           <w:rFonts w:hint="cs"/>
           <w:cs/>
         </w:rPr>
-        <w:t xml:space="preserve">ธนัส วงศ์สมุทร </w:t>
+        <w:t>ธนัส</w:t>
+      </w:r>
+      <w:proofErr w:type="spellEnd"/>
+      <w:r>
+        <w:rPr>
+          <w:rFonts w:hint="cs"/>
+          <w:cs/>
+        </w:rPr>
+        <w:t xml:space="preserve"> วงศ์สมุทร </w:t>
       </w:r>
       <w:r>
         <w:t>6432067021</w:t>
@@ -293,7 +302,7 @@
           <w:szCs w:val="32"/>
         </w:rPr>
         <w:drawing>
-          <wp:inline distT="0" distB="0" distL="0" distR="0" wp14:anchorId="36FED071" wp14:editId="63BFD991">
+          <wp:inline distT="0" distB="0" distL="0" distR="0" wp14:anchorId="36FED071" wp14:editId="03935116">
             <wp:extent cx="4353339" cy="1057297"/>
             <wp:effectExtent l="0" t="0" r="3175" b="0"/>
             <wp:docPr id="982807942" name="Picture 3" descr="A screenshot of a table&#10;&#10;Description automatically generated"/>
@@ -931,7 +940,7 @@
     <w:p>
       <w:pPr>
         <w:rPr>
-          <w:rFonts w:ascii="Tahoma" w:hAnsi="Tahoma" w:cs="Tahoma" w:hint="cs"/>
+          <w:rFonts w:ascii="Tahoma" w:hAnsi="Tahoma" w:cs="Tahoma"/>
           <w:szCs w:val="24"/>
         </w:rPr>
       </w:pPr>
@@ -979,7 +988,25 @@
           <w:szCs w:val="24"/>
           <w:cs/>
         </w:rPr>
-        <w:t xml:space="preserve">จะเห็นได้ว่ามีโปรเซสหมายเลข </w:t>
+        <w:t>จะเห็นได้ว่ามี</w:t>
+      </w:r>
+      <w:proofErr w:type="spellStart"/>
+      <w:r>
+        <w:rPr>
+          <w:rFonts w:ascii="Tahoma" w:hAnsi="Tahoma" w:cs="Tahoma"/>
+          <w:szCs w:val="24"/>
+          <w:cs/>
+        </w:rPr>
+        <w:t>โปรเซส</w:t>
+      </w:r>
+      <w:proofErr w:type="spellEnd"/>
+      <w:r>
+        <w:rPr>
+          <w:rFonts w:ascii="Tahoma" w:hAnsi="Tahoma" w:cs="Tahoma"/>
+          <w:szCs w:val="24"/>
+          <w:cs/>
+        </w:rPr>
+        <w:t xml:space="preserve">หมายเลข </w:t>
       </w:r>
       <w:r>
         <w:rPr>
@@ -1024,7 +1051,25 @@
           <w:szCs w:val="24"/>
           <w:cs/>
         </w:rPr>
-        <w:t xml:space="preserve">เล็กกว่า ได้ทำงานจนเสร็จก่อนโปรเซสหมายเลข </w:t>
+        <w:t>เล็กกว่า ได้ทำงานจนเสร็จก่อน</w:t>
+      </w:r>
+      <w:proofErr w:type="spellStart"/>
+      <w:r>
+        <w:rPr>
+          <w:rFonts w:ascii="Tahoma" w:hAnsi="Tahoma" w:cs="Tahoma"/>
+          <w:szCs w:val="24"/>
+          <w:cs/>
+        </w:rPr>
+        <w:t>โปรเซส</w:t>
+      </w:r>
+      <w:proofErr w:type="spellEnd"/>
+      <w:r>
+        <w:rPr>
+          <w:rFonts w:ascii="Tahoma" w:hAnsi="Tahoma" w:cs="Tahoma"/>
+          <w:szCs w:val="24"/>
+          <w:cs/>
+        </w:rPr>
+        <w:t xml:space="preserve">หมายเลข </w:t>
       </w:r>
       <w:r>
         <w:rPr>
@@ -1054,7 +1099,25 @@
           <w:szCs w:val="24"/>
           <w:cs/>
         </w:rPr>
-        <w:t xml:space="preserve">  อย่างไรก็ตาม โปรเซสหมายเลข </w:t>
+        <w:t xml:space="preserve">  อย่างไรก็ตาม </w:t>
+      </w:r>
+      <w:proofErr w:type="spellStart"/>
+      <w:r>
+        <w:rPr>
+          <w:rFonts w:ascii="Tahoma" w:hAnsi="Tahoma" w:cs="Tahoma"/>
+          <w:szCs w:val="24"/>
+          <w:cs/>
+        </w:rPr>
+        <w:t>โปรเซส</w:t>
+      </w:r>
+      <w:proofErr w:type="spellEnd"/>
+      <w:r>
+        <w:rPr>
+          <w:rFonts w:ascii="Tahoma" w:hAnsi="Tahoma" w:cs="Tahoma"/>
+          <w:szCs w:val="24"/>
+          <w:cs/>
+        </w:rPr>
+        <w:t xml:space="preserve">หมายเลข </w:t>
       </w:r>
       <w:r>
         <w:rPr>
@@ -1069,7 +1132,25 @@
           <w:szCs w:val="24"/>
           <w:cs/>
         </w:rPr>
-        <w:t xml:space="preserve"> ได้เริ่มรันครั้งแรกก่อนที่โปรเซส </w:t>
+        <w:t xml:space="preserve"> ได้เริ่มรันครั้งแรกก่อนที่</w:t>
+      </w:r>
+      <w:proofErr w:type="spellStart"/>
+      <w:r>
+        <w:rPr>
+          <w:rFonts w:ascii="Tahoma" w:hAnsi="Tahoma" w:cs="Tahoma"/>
+          <w:szCs w:val="24"/>
+          <w:cs/>
+        </w:rPr>
+        <w:t>โปรเซส</w:t>
+      </w:r>
+      <w:proofErr w:type="spellEnd"/>
+      <w:r>
+        <w:rPr>
+          <w:rFonts w:ascii="Tahoma" w:hAnsi="Tahoma" w:cs="Tahoma"/>
+          <w:szCs w:val="24"/>
+          <w:cs/>
+        </w:rPr>
+        <w:t xml:space="preserve"> </w:t>
       </w:r>
       <w:r>
         <w:rPr>
@@ -1084,7 +1165,25 @@
           <w:szCs w:val="24"/>
           <w:cs/>
         </w:rPr>
-        <w:t xml:space="preserve"> จะรันเสร็จทั้งหมด ในขณะที่โปรเซส </w:t>
+        <w:t xml:space="preserve"> จะรันเสร็จทั้งหมด ในขณะที่</w:t>
+      </w:r>
+      <w:proofErr w:type="spellStart"/>
+      <w:r>
+        <w:rPr>
+          <w:rFonts w:ascii="Tahoma" w:hAnsi="Tahoma" w:cs="Tahoma"/>
+          <w:szCs w:val="24"/>
+          <w:cs/>
+        </w:rPr>
+        <w:t>โปรเซส</w:t>
+      </w:r>
+      <w:proofErr w:type="spellEnd"/>
+      <w:r>
+        <w:rPr>
+          <w:rFonts w:ascii="Tahoma" w:hAnsi="Tahoma" w:cs="Tahoma"/>
+          <w:szCs w:val="24"/>
+          <w:cs/>
+        </w:rPr>
+        <w:t xml:space="preserve"> </w:t>
       </w:r>
       <w:r>
         <w:rPr>
@@ -1099,7 +1198,25 @@
           <w:szCs w:val="24"/>
           <w:cs/>
         </w:rPr>
-        <w:t xml:space="preserve"> ได้เริ่มรันเมื่อโปรเซส </w:t>
+        <w:t xml:space="preserve"> ได้เริ่มรันเมื่อ</w:t>
+      </w:r>
+      <w:proofErr w:type="spellStart"/>
+      <w:r>
+        <w:rPr>
+          <w:rFonts w:ascii="Tahoma" w:hAnsi="Tahoma" w:cs="Tahoma"/>
+          <w:szCs w:val="24"/>
+          <w:cs/>
+        </w:rPr>
+        <w:t>โปรเซส</w:t>
+      </w:r>
+      <w:proofErr w:type="spellEnd"/>
+      <w:r>
+        <w:rPr>
+          <w:rFonts w:ascii="Tahoma" w:hAnsi="Tahoma" w:cs="Tahoma"/>
+          <w:szCs w:val="24"/>
+          <w:cs/>
+        </w:rPr>
+        <w:t xml:space="preserve"> </w:t>
       </w:r>
       <w:r>
         <w:rPr>
@@ -1122,25 +1239,40 @@
         <w:pStyle w:val="ListParagraph"/>
         <w:spacing w:line="360" w:lineRule="auto"/>
         <w:rPr>
+          <w:rFonts w:ascii="Tahoma" w:hAnsi="Tahoma" w:cs="Tahoma"/>
+          <w:szCs w:val="24"/>
+          <w:cs/>
+        </w:rPr>
+      </w:pPr>
+      <w:r>
+        <w:rPr>
           <w:rFonts w:ascii="Tahoma" w:hAnsi="Tahoma" w:cs="Tahoma" w:hint="cs"/>
           <w:szCs w:val="24"/>
           <w:cs/>
         </w:rPr>
-      </w:pPr>
+        <w:t xml:space="preserve">ตอบ จะเห็นว่าหลังจากที่ทำ </w:t>
+      </w:r>
+      <w:r>
+        <w:rPr>
+          <w:rFonts w:ascii="Tahoma" w:hAnsi="Tahoma" w:cs="Tahoma"/>
+          <w:szCs w:val="24"/>
+        </w:rPr>
+        <w:t xml:space="preserve">process 18 </w:t>
+      </w:r>
       <w:r>
         <w:rPr>
           <w:rFonts w:ascii="Tahoma" w:hAnsi="Tahoma" w:cs="Tahoma" w:hint="cs"/>
           <w:szCs w:val="24"/>
           <w:cs/>
         </w:rPr>
-        <w:t xml:space="preserve">ตอบ จะเห็นว่าหลังจากที่ทำ </w:t>
-      </w:r>
-      <w:r>
-        <w:rPr>
-          <w:rFonts w:ascii="Tahoma" w:hAnsi="Tahoma" w:cs="Tahoma"/>
-          <w:szCs w:val="24"/>
-        </w:rPr>
-        <w:t xml:space="preserve">process 18 </w:t>
+        <w:t xml:space="preserve">เสร็จ </w:t>
+      </w:r>
+      <w:r>
+        <w:rPr>
+          <w:rFonts w:ascii="Tahoma" w:hAnsi="Tahoma" w:cs="Tahoma"/>
+          <w:szCs w:val="24"/>
+        </w:rPr>
+        <w:t>process 19-30</w:t>
       </w:r>
       <w:r>
         <w:rPr>
@@ -1148,14 +1280,14 @@
           <w:szCs w:val="24"/>
           <w:cs/>
         </w:rPr>
-        <w:t xml:space="preserve">เสร็จ </w:t>
-      </w:r>
-      <w:r>
-        <w:rPr>
-          <w:rFonts w:ascii="Tahoma" w:hAnsi="Tahoma" w:cs="Tahoma"/>
-          <w:szCs w:val="24"/>
-        </w:rPr>
-        <w:t>process 19-30</w:t>
+        <w:t xml:space="preserve"> ยัง</w:t>
+      </w:r>
+      <w:r>
+        <w:rPr>
+          <w:rFonts w:ascii="Tahoma" w:hAnsi="Tahoma" w:cs="Tahoma"/>
+          <w:szCs w:val="24"/>
+        </w:rPr>
+        <w:t xml:space="preserve"> wait </w:t>
       </w:r>
       <w:r>
         <w:rPr>
@@ -1163,14 +1295,14 @@
           <w:szCs w:val="24"/>
           <w:cs/>
         </w:rPr>
-        <w:t xml:space="preserve"> ยัง</w:t>
-      </w:r>
-      <w:r>
-        <w:rPr>
-          <w:rFonts w:ascii="Tahoma" w:hAnsi="Tahoma" w:cs="Tahoma"/>
-          <w:szCs w:val="24"/>
-        </w:rPr>
-        <w:t xml:space="preserve"> wait </w:t>
+        <w:t xml:space="preserve">อยู่ ทำให้ต้องไปทำ </w:t>
+      </w:r>
+      <w:r>
+        <w:rPr>
+          <w:rFonts w:ascii="Tahoma" w:hAnsi="Tahoma" w:cs="Tahoma"/>
+          <w:szCs w:val="24"/>
+        </w:rPr>
+        <w:t xml:space="preserve">process 1 </w:t>
       </w:r>
       <w:r>
         <w:rPr>
@@ -1178,14 +1310,23 @@
           <w:szCs w:val="24"/>
           <w:cs/>
         </w:rPr>
-        <w:t xml:space="preserve">อยู่ ทำให้ต้องไปทำ </w:t>
-      </w:r>
-      <w:r>
-        <w:rPr>
-          <w:rFonts w:ascii="Tahoma" w:hAnsi="Tahoma" w:cs="Tahoma"/>
-          <w:szCs w:val="24"/>
-        </w:rPr>
-        <w:t xml:space="preserve">process 1 </w:t>
+        <w:t xml:space="preserve">ที่มี </w:t>
+      </w:r>
+      <w:proofErr w:type="spellStart"/>
+      <w:r>
+        <w:rPr>
+          <w:rFonts w:ascii="Tahoma" w:hAnsi="Tahoma" w:cs="Tahoma"/>
+          <w:szCs w:val="24"/>
+        </w:rPr>
+        <w:t>cpu</w:t>
+      </w:r>
+      <w:proofErr w:type="spellEnd"/>
+      <w:r>
+        <w:rPr>
+          <w:rFonts w:ascii="Tahoma" w:hAnsi="Tahoma" w:cs="Tahoma"/>
+          <w:szCs w:val="24"/>
+        </w:rPr>
+        <w:t xml:space="preserve"> burst time </w:t>
       </w:r>
       <w:r>
         <w:rPr>
@@ -1193,14 +1334,14 @@
           <w:szCs w:val="24"/>
           <w:cs/>
         </w:rPr>
-        <w:t xml:space="preserve">ที่มี </w:t>
-      </w:r>
-      <w:r>
-        <w:rPr>
-          <w:rFonts w:ascii="Tahoma" w:hAnsi="Tahoma" w:cs="Tahoma"/>
-          <w:szCs w:val="24"/>
-        </w:rPr>
-        <w:t xml:space="preserve">cpu burst time </w:t>
+        <w:t>ต่ำกว่า</w:t>
+      </w:r>
+      <w:r>
+        <w:rPr>
+          <w:rFonts w:ascii="Tahoma" w:hAnsi="Tahoma" w:cs="Tahoma"/>
+          <w:szCs w:val="24"/>
+        </w:rPr>
+        <w:t xml:space="preserve"> process </w:t>
       </w:r>
       <w:r>
         <w:rPr>
@@ -1208,14 +1349,23 @@
           <w:szCs w:val="24"/>
           <w:cs/>
         </w:rPr>
-        <w:t>ต่ำกว่า</w:t>
-      </w:r>
-      <w:r>
-        <w:rPr>
-          <w:rFonts w:ascii="Tahoma" w:hAnsi="Tahoma" w:cs="Tahoma"/>
-          <w:szCs w:val="24"/>
-        </w:rPr>
-        <w:t xml:space="preserve"> process </w:t>
+        <w:t xml:space="preserve">ที่เหลือก่อน จากนั้นก็ทำตาม </w:t>
+      </w:r>
+      <w:proofErr w:type="spellStart"/>
+      <w:r>
+        <w:rPr>
+          <w:rFonts w:ascii="Tahoma" w:hAnsi="Tahoma" w:cs="Tahoma"/>
+          <w:szCs w:val="24"/>
+        </w:rPr>
+        <w:t>sjf</w:t>
+      </w:r>
+      <w:proofErr w:type="spellEnd"/>
+      <w:r>
+        <w:rPr>
+          <w:rFonts w:ascii="Tahoma" w:hAnsi="Tahoma" w:cs="Tahoma"/>
+          <w:szCs w:val="24"/>
+        </w:rPr>
+        <w:t xml:space="preserve"> </w:t>
       </w:r>
       <w:r>
         <w:rPr>
@@ -1223,22 +1373,25 @@
           <w:szCs w:val="24"/>
           <w:cs/>
         </w:rPr>
-        <w:t xml:space="preserve">ที่เหลือก่อน จากนั้นก็ทำตาม </w:t>
-      </w:r>
-      <w:r>
-        <w:rPr>
-          <w:rFonts w:ascii="Tahoma" w:hAnsi="Tahoma" w:cs="Tahoma"/>
-          <w:szCs w:val="24"/>
-        </w:rPr>
-        <w:t xml:space="preserve">sjf </w:t>
-      </w:r>
+        <w:t>ไป</w:t>
+      </w:r>
+      <w:proofErr w:type="spellStart"/>
       <w:r>
         <w:rPr>
           <w:rFonts w:ascii="Tahoma" w:hAnsi="Tahoma" w:cs="Tahoma" w:hint="cs"/>
           <w:szCs w:val="24"/>
           <w:cs/>
         </w:rPr>
-        <w:t xml:space="preserve">ไปเรื่อยๆ จนเกิดเป็นสาเหตุให้ </w:t>
+        <w:t>เรื่อยๆ</w:t>
+      </w:r>
+      <w:proofErr w:type="spellEnd"/>
+      <w:r>
+        <w:rPr>
+          <w:rFonts w:ascii="Tahoma" w:hAnsi="Tahoma" w:cs="Tahoma" w:hint="cs"/>
+          <w:szCs w:val="24"/>
+          <w:cs/>
+        </w:rPr>
+        <w:t xml:space="preserve"> จนเกิดเป็นสาเหตุให้ </w:t>
       </w:r>
       <w:r>
         <w:rPr>
@@ -1598,7 +1751,7 @@
           <w:szCs w:val="44"/>
         </w:rPr>
         <w:drawing>
-          <wp:inline distT="0" distB="0" distL="0" distR="0" wp14:anchorId="27F3B03E" wp14:editId="745715E6">
+          <wp:inline distT="0" distB="0" distL="0" distR="0" wp14:anchorId="27F3B03E" wp14:editId="661D0D47">
             <wp:extent cx="5009322" cy="1224965"/>
             <wp:effectExtent l="0" t="0" r="0" b="0"/>
             <wp:docPr id="774760769" name="Picture 7" descr="A screenshot of a table&#10;&#10;Description automatically generated"/>
@@ -1767,10 +1920,17 @@
           <w:ilvl w:val="0"/>
           <w:numId w:val="3"/>
         </w:numPr>
+      </w:pPr>
+      <w:r>
+        <w:t xml:space="preserve">Turnaround Time </w:t>
+      </w:r>
+      <w:r>
         <w:rPr>
           <w:rFonts w:hint="cs"/>
-        </w:rPr>
-      </w:pPr>
+          <w:cs/>
+        </w:rPr>
+        <w:t xml:space="preserve">เนื่องจาก </w:t>
+      </w:r>
       <w:r>
         <w:t xml:space="preserve">Turnaround Time </w:t>
       </w:r>
@@ -1779,58 +1939,57 @@
           <w:rFonts w:hint="cs"/>
           <w:cs/>
         </w:rPr>
-        <w:t xml:space="preserve">เนื่องจาก </w:t>
-      </w:r>
-      <w:r>
-        <w:t xml:space="preserve">Turnaround Time </w:t>
+        <w:t xml:space="preserve">คือ </w:t>
+      </w:r>
+      <w:r>
+        <w:t>Waiting Time + Burst Time</w:t>
       </w:r>
       <w:r>
         <w:rPr>
           <w:rFonts w:hint="cs"/>
           <w:cs/>
         </w:rPr>
-        <w:t xml:space="preserve">คือ </w:t>
-      </w:r>
-      <w:r>
-        <w:t>Waiting Time + Burst Time</w:t>
+        <w:t xml:space="preserve"> จากการทำ </w:t>
+      </w:r>
+      <w:r>
+        <w:t xml:space="preserve">SJF </w:t>
       </w:r>
       <w:r>
         <w:rPr>
           <w:rFonts w:hint="cs"/>
           <w:cs/>
         </w:rPr>
-        <w:t xml:space="preserve"> จากการทำ </w:t>
-      </w:r>
-      <w:r>
-        <w:t xml:space="preserve">SJF </w:t>
+        <w:t xml:space="preserve">ทำให้ </w:t>
+      </w:r>
+      <w:r>
+        <w:t>Average Waiting Time</w:t>
       </w:r>
       <w:r>
         <w:rPr>
           <w:rFonts w:hint="cs"/>
           <w:cs/>
         </w:rPr>
-        <w:t xml:space="preserve">ทำให้ </w:t>
-      </w:r>
-      <w:r>
-        <w:t>Average Waiting Time</w:t>
+        <w:t xml:space="preserve"> ลดลง </w:t>
+      </w:r>
+      <w:r>
+        <w:t>Turnaround Time</w:t>
       </w:r>
       <w:r>
         <w:rPr>
           <w:rFonts w:hint="cs"/>
           <w:cs/>
         </w:rPr>
-        <w:t xml:space="preserve"> ลดลง </w:t>
-      </w:r>
-      <w:r>
-        <w:t>Turnaround Time</w:t>
-      </w:r>
+        <w:t xml:space="preserve"> </w:t>
+      </w:r>
+      <w:proofErr w:type="gramStart"/>
       <w:r>
         <w:rPr>
           <w:rFonts w:hint="cs"/>
           <w:cs/>
         </w:rPr>
-        <w:t xml:space="preserve"> จึงลดลงด้วย</w:t>
-      </w:r>
+        <w:t>จึงลดลงด้วย</w:t>
+      </w:r>
+      <w:proofErr w:type="gramEnd"/>
     </w:p>
     <w:p>
       <w:pPr>
@@ -1845,32 +2004,31 @@
     </w:p>
     <w:p>
       <w:pPr>
+        <w:rPr>
+          <w:b/>
+          <w:bCs/>
+          <w:sz w:val="44"/>
+          <w:szCs w:val="44"/>
+        </w:rPr>
+      </w:pPr>
+      <w:r>
         <w:rPr>
           <w:rFonts w:hint="cs"/>
           <w:b/>
           <w:bCs/>
           <w:sz w:val="44"/>
           <w:szCs w:val="44"/>
-        </w:rPr>
-      </w:pPr>
-      <w:r>
-        <w:rPr>
-          <w:rFonts w:hint="cs"/>
+          <w:cs/>
+        </w:rPr>
+        <w:lastRenderedPageBreak/>
+        <w:t xml:space="preserve">ส่วนที่ </w:t>
+      </w:r>
+      <w:r>
+        <w:rPr>
           <w:b/>
           <w:bCs/>
           <w:sz w:val="44"/>
           <w:szCs w:val="44"/>
-          <w:cs/>
-        </w:rPr>
-        <w:lastRenderedPageBreak/>
-        <w:t xml:space="preserve">ส่วนที่ </w:t>
-      </w:r>
-      <w:r>
-        <w:rPr>
-          <w:b/>
-          <w:bCs/>
-          <w:sz w:val="44"/>
-          <w:szCs w:val="44"/>
         </w:rPr>
         <w:t>3</w:t>
       </w:r>
@@ -1878,24 +2036,205 @@
     <w:p>
       <w:pPr>
         <w:pStyle w:val="ListParagraph"/>
-        <w:numPr>
-          <w:ilvl w:val="0"/>
-          <w:numId w:val="4"/>
-        </w:numPr>
-      </w:pPr>
-      <w:r>
-        <w:rPr>
-          <w:rFonts w:hint="cs"/>
-          <w:cs/>
-        </w:rPr>
-        <w:t>ก้องภพทำตรงนี้</w:t>
+      </w:pPr>
+      <w:r>
+        <w:rPr>
+          <w:noProof/>
+        </w:rPr>
+        <w:drawing>
+          <wp:inline distT="0" distB="0" distL="0" distR="0" wp14:anchorId="54618668" wp14:editId="3C6E1946">
+            <wp:extent cx="5868000" cy="2340680"/>
+            <wp:effectExtent l="0" t="0" r="0" b="0"/>
+            <wp:docPr id="1538773960" name="Picture 1"/>
+            <wp:cNvGraphicFramePr>
+              <a:graphicFrameLocks xmlns:a="http://schemas.openxmlformats.org/drawingml/2006/main" noChangeAspect="1"/>
+            </wp:cNvGraphicFramePr>
+            <a:graphic xmlns:a="http://schemas.openxmlformats.org/drawingml/2006/main">
+              <a:graphicData uri="http://schemas.openxmlformats.org/drawingml/2006/picture">
+                <pic:pic xmlns:pic="http://schemas.openxmlformats.org/drawingml/2006/picture">
+                  <pic:nvPicPr>
+                    <pic:cNvPr id="1538773960" name="Picture 1538773960"/>
+                    <pic:cNvPicPr/>
+                  </pic:nvPicPr>
+                  <pic:blipFill>
+                    <a:blip r:embed="rId11" cstate="print">
+                      <a:extLst>
+                        <a:ext uri="{28A0092B-C50C-407E-A947-70E740481C1C}">
+                          <a14:useLocalDpi xmlns:a14="http://schemas.microsoft.com/office/drawing/2010/main" val="0"/>
+                        </a:ext>
+                      </a:extLst>
+                    </a:blip>
+                    <a:stretch>
+                      <a:fillRect/>
+                    </a:stretch>
+                  </pic:blipFill>
+                  <pic:spPr>
+                    <a:xfrm>
+                      <a:off x="0" y="0"/>
+                      <a:ext cx="5868000" cy="2340680"/>
+                    </a:xfrm>
+                    <a:prstGeom prst="rect">
+                      <a:avLst/>
+                    </a:prstGeom>
+                  </pic:spPr>
+                </pic:pic>
+              </a:graphicData>
+            </a:graphic>
+          </wp:inline>
+        </w:drawing>
       </w:r>
     </w:p>
     <w:p>
       <w:pPr>
         <w:pStyle w:val="ListParagraph"/>
-        <w:jc w:val="center"/>
-      </w:pPr>
+      </w:pPr>
+      <w:r>
+        <w:rPr>
+          <w:noProof/>
+        </w:rPr>
+        <w:drawing>
+          <wp:inline distT="0" distB="0" distL="0" distR="0" wp14:anchorId="3E76511B" wp14:editId="4E09B978">
+            <wp:extent cx="5866294" cy="2340000"/>
+            <wp:effectExtent l="0" t="0" r="1270" b="0"/>
+            <wp:docPr id="441073639" name="Picture 2" descr="A screenshot of a computer&#10;&#10;Description automatically generated"/>
+            <wp:cNvGraphicFramePr>
+              <a:graphicFrameLocks xmlns:a="http://schemas.openxmlformats.org/drawingml/2006/main" noChangeAspect="1"/>
+            </wp:cNvGraphicFramePr>
+            <a:graphic xmlns:a="http://schemas.openxmlformats.org/drawingml/2006/main">
+              <a:graphicData uri="http://schemas.openxmlformats.org/drawingml/2006/picture">
+                <pic:pic xmlns:pic="http://schemas.openxmlformats.org/drawingml/2006/picture">
+                  <pic:nvPicPr>
+                    <pic:cNvPr id="441073639" name="Picture 2" descr="A screenshot of a computer&#10;&#10;Description automatically generated"/>
+                    <pic:cNvPicPr/>
+                  </pic:nvPicPr>
+                  <pic:blipFill>
+                    <a:blip r:embed="rId12" cstate="print">
+                      <a:extLst>
+                        <a:ext uri="{28A0092B-C50C-407E-A947-70E740481C1C}">
+                          <a14:useLocalDpi xmlns:a14="http://schemas.microsoft.com/office/drawing/2010/main" val="0"/>
+                        </a:ext>
+                      </a:extLst>
+                    </a:blip>
+                    <a:stretch>
+                      <a:fillRect/>
+                    </a:stretch>
+                  </pic:blipFill>
+                  <pic:spPr>
+                    <a:xfrm>
+                      <a:off x="0" y="0"/>
+                      <a:ext cx="5866294" cy="2340000"/>
+                    </a:xfrm>
+                    <a:prstGeom prst="rect">
+                      <a:avLst/>
+                    </a:prstGeom>
+                  </pic:spPr>
+                </pic:pic>
+              </a:graphicData>
+            </a:graphic>
+          </wp:inline>
+        </w:drawing>
+      </w:r>
+    </w:p>
+    <w:p>
+      <w:pPr>
+        <w:ind w:firstLine="720"/>
+      </w:pPr>
+      <w:r>
+        <w:rPr>
+          <w:noProof/>
+        </w:rPr>
+        <w:drawing>
+          <wp:inline distT="0" distB="0" distL="0" distR="0" wp14:anchorId="1B15C21C" wp14:editId="68BBD9FB">
+            <wp:extent cx="5868000" cy="2461300"/>
+            <wp:effectExtent l="0" t="0" r="0" b="2540"/>
+            <wp:docPr id="1487091048" name="Picture 4"/>
+            <wp:cNvGraphicFramePr>
+              <a:graphicFrameLocks xmlns:a="http://schemas.openxmlformats.org/drawingml/2006/main" noChangeAspect="1"/>
+            </wp:cNvGraphicFramePr>
+            <a:graphic xmlns:a="http://schemas.openxmlformats.org/drawingml/2006/main">
+              <a:graphicData uri="http://schemas.openxmlformats.org/drawingml/2006/picture">
+                <pic:pic xmlns:pic="http://schemas.openxmlformats.org/drawingml/2006/picture">
+                  <pic:nvPicPr>
+                    <pic:cNvPr id="1487091048" name="Picture 1487091048"/>
+                    <pic:cNvPicPr/>
+                  </pic:nvPicPr>
+                  <pic:blipFill>
+                    <a:blip r:embed="rId13" cstate="print">
+                      <a:extLst>
+                        <a:ext uri="{28A0092B-C50C-407E-A947-70E740481C1C}">
+                          <a14:useLocalDpi xmlns:a14="http://schemas.microsoft.com/office/drawing/2010/main" val="0"/>
+                        </a:ext>
+                      </a:extLst>
+                    </a:blip>
+                    <a:stretch>
+                      <a:fillRect/>
+                    </a:stretch>
+                  </pic:blipFill>
+                  <pic:spPr>
+                    <a:xfrm>
+                      <a:off x="0" y="0"/>
+                      <a:ext cx="5868000" cy="2461300"/>
+                    </a:xfrm>
+                    <a:prstGeom prst="rect">
+                      <a:avLst/>
+                    </a:prstGeom>
+                  </pic:spPr>
+                </pic:pic>
+              </a:graphicData>
+            </a:graphic>
+          </wp:inline>
+        </w:drawing>
+      </w:r>
+    </w:p>
+    <w:p>
+      <w:pPr>
+        <w:pStyle w:val="ListParagraph"/>
+      </w:pPr>
+    </w:p>
+    <w:p>
+      <w:pPr>
+        <w:pStyle w:val="ListParagraph"/>
+      </w:pPr>
+      <w:r>
+        <w:t xml:space="preserve">scheduling algorithm </w:t>
+      </w:r>
+      <w:r>
+        <w:rPr>
+          <w:cs/>
+        </w:rPr>
+        <w:t xml:space="preserve">ใดเป็นผลดีกับ </w:t>
+      </w:r>
+      <w:r>
+        <w:t xml:space="preserve">CPU bound process </w:t>
+      </w:r>
+      <w:r>
+        <w:rPr>
+          <w:cs/>
+        </w:rPr>
+        <w:t>ดังกล่าวมากกว่า</w:t>
+      </w:r>
+      <w:r>
+        <w:t xml:space="preserve"> </w:t>
+      </w:r>
+      <w:proofErr w:type="gramStart"/>
+      <w:r>
+        <w:rPr>
+          <w:cs/>
+        </w:rPr>
+        <w:t>เพราะอะไร</w:t>
+      </w:r>
+      <w:proofErr w:type="gramEnd"/>
+    </w:p>
+    <w:p>
+      <w:pPr>
+        <w:pStyle w:val="ListParagraph"/>
+        <w:rPr>
+          <w:rFonts w:hint="cs"/>
+        </w:rPr>
+      </w:pPr>
+      <w:r>
+        <w:t>FCFS, because CPU bounded process in the simulator have short process which require very small burst and can be done quick come up first which resulted in reduce waiting time for CPU bound processed.</w:t>
+      </w:r>
     </w:p>
     <w:p>
       <w:pPr>
